--- a/praticaweb/modelli/SUAP_Richiesta integrazioni PU.docx
+++ b/praticaweb/modelli/SUAP_Richiesta integrazioni PU.docx
@@ -431,7 +431,7 @@
         <w:ind w:right="144"/>
         <w:jc w:val="both"/>
         <w:rPr>
-          <w:lang w:eastAsia="ar-SA"/>
+          <w:b/>
         </w:rPr>
       </w:pPr>
       <w:proofErr w:type="gramStart"/>
@@ -456,7 +456,6 @@
       <w:r>
         <w:rPr>
           <w:b/>
-          <w:lang w:eastAsia="ar-SA"/>
         </w:rPr>
         <w:t>[</w:t>
       </w:r>
@@ -464,61 +463,45 @@
       <w:r>
         <w:rPr>
           <w:b/>
-          <w:lang w:eastAsia="ar-SA"/>
-        </w:rPr>
-        <w:t>richiedenti.cognome</w:t>
+        </w:rPr>
+        <w:t>richiedenti.nominativo;block</w:t>
       </w:r>
       <w:proofErr w:type="spellEnd"/>
       <w:r>
         <w:rPr>
           <w:b/>
-          <w:lang w:eastAsia="ar-SA"/>
-        </w:rPr>
-        <w:t>] [</w:t>
+        </w:rPr>
+        <w:t>=</w:t>
       </w:r>
       <w:proofErr w:type="spellStart"/>
       <w:r>
         <w:rPr>
           <w:b/>
-          <w:lang w:eastAsia="ar-SA"/>
-        </w:rPr>
-        <w:t>richiedenti.nome</w:t>
+        </w:rPr>
+        <w:t>tbs:row</w:t>
       </w:r>
       <w:proofErr w:type="spellEnd"/>
       <w:r>
         <w:rPr>
           <w:b/>
-          <w:lang w:eastAsia="ar-SA"/>
         </w:rPr>
         <w:t>]</w:t>
       </w:r>
       <w:r>
         <w:rPr>
-          <w:b/>
-        </w:rPr>
-        <w:t xml:space="preserve">– </w:t>
-      </w:r>
-      <w:r>
-        <w:rPr>
-          <w:b/>
-          <w:lang w:eastAsia="ar-SA"/>
-        </w:rPr>
+          <w:lang w:eastAsia="ar-SA"/>
+        </w:rPr>
+        <w:t xml:space="preserve"> </w:t>
+      </w:r>
+      <w:r>
         <w:t>[</w:t>
       </w:r>
       <w:proofErr w:type="spellStart"/>
       <w:r>
-        <w:rPr>
-          <w:b/>
-          <w:lang w:eastAsia="ar-SA"/>
-        </w:rPr>
         <w:t>richiedenti.ragsoc</w:t>
       </w:r>
       <w:proofErr w:type="spellEnd"/>
       <w:r>
-        <w:rPr>
-          <w:b/>
-          <w:lang w:eastAsia="ar-SA"/>
-        </w:rPr>
         <w:t>]</w:t>
       </w:r>
     </w:p>
@@ -535,6 +518,37 @@
         </w:rPr>
       </w:pPr>
       <w:r>
+        <w:tab/>
+      </w:r>
+      <w:r>
+        <w:t>“</w:t>
+      </w:r>
+      <w:r>
+        <w:t>Procedimento Unico” ai sensi dell’</w:t>
+      </w:r>
+      <w:r>
+        <w:t xml:space="preserve">art. </w:t>
+      </w:r>
+      <w:r>
+        <w:t>10</w:t>
+      </w:r>
+      <w:r>
+        <w:t xml:space="preserve"> della L.R. n° 10/2012 e successive modifiche ed integrazioni.</w:t>
+      </w:r>
+    </w:p>
+    <w:p>
+      <w:pPr>
+        <w:widowControl w:val="0"/>
+        <w:tabs>
+          <w:tab w:val="left" w:pos="1276"/>
+        </w:tabs>
+        <w:ind w:right="144"/>
+        <w:jc w:val="both"/>
+        <w:rPr>
+          <w:lang w:eastAsia="ar-SA"/>
+        </w:rPr>
+      </w:pPr>
+      <w:r>
         <w:rPr>
           <w:lang w:eastAsia="ar-SA"/>
         </w:rPr>
@@ -635,6 +649,8 @@
           <w:lang w:eastAsia="ar-SA"/>
         </w:rPr>
       </w:pPr>
+      <w:bookmarkStart w:id="0" w:name="_GoBack"/>
+      <w:bookmarkEnd w:id="0"/>
     </w:p>
     <w:p>
       <w:pPr>
@@ -830,45 +846,2215 @@
         <w:pStyle w:val="Rientrocorpodeltesto"/>
         <w:ind w:left="0" w:firstLine="1276"/>
         <w:rPr>
+          <w:sz w:val="22"/>
+          <w:lang w:eastAsia="ar-SA"/>
+        </w:rPr>
+      </w:pPr>
+      <w:r>
+        <w:rPr>
           <w:sz w:val="20"/>
           <w:lang w:eastAsia="ar-SA"/>
         </w:rPr>
-      </w:pPr>
-      <w:r>
-        <w:rPr>
-          <w:sz w:val="20"/>
-          <w:lang w:eastAsia="ar-SA"/>
-        </w:rPr>
-        <w:t>Tuttavia per la regolarizzazione della pratica in oggetto, è necessario presentare gli elementi sotto indicati:</w:t>
-      </w:r>
-    </w:p>
-    <w:p>
-      <w:pPr>
-        <w:pStyle w:val="Rientrocorpodeltesto"/>
-        <w:ind w:left="851"/>
-        <w:rPr>
-          <w:sz w:val="20"/>
-          <w:lang w:eastAsia="ar-SA"/>
-        </w:rPr>
-      </w:pPr>
-    </w:p>
-    <w:p>
-      <w:pPr>
-        <w:pStyle w:val="Rientrocorpodeltesto"/>
+        <w:t>Ciò premesso, ed al fine di consentire l'esame da parte della Commissione Edilizia si fa presente che è necessario produrre la documentazione integrativa sotto indicata:</w:t>
+      </w:r>
+    </w:p>
+    <w:p>
+      <w:pPr>
+        <w:rPr>
+          <w:b/>
+        </w:rPr>
+      </w:pPr>
+    </w:p>
+    <w:p>
+      <w:pPr>
         <w:numPr>
           <w:ilvl w:val="0"/>
-          <w:numId w:val="14"/>
+          <w:numId w:val="12"/>
         </w:numPr>
         <w:tabs>
-          <w:tab w:val="left" w:pos="426"/>
-        </w:tabs>
-        <w:snapToGrid w:val="0"/>
-        <w:rPr>
-          <w:b/>
+          <w:tab w:val="clear" w:pos="360"/>
+          <w:tab w:val="num" w:pos="426"/>
+        </w:tabs>
+        <w:ind w:left="426" w:hanging="426"/>
+        <w:jc w:val="both"/>
+        <w:rPr>
+          <w:b/>
+        </w:rPr>
+      </w:pPr>
+      <w:r>
+        <w:rPr>
+          <w:b/>
+        </w:rPr>
+        <w:t>Regolarizzazione istanza mediante compilazione nostro modello allegato;</w:t>
+      </w:r>
+    </w:p>
+    <w:p>
+      <w:pPr>
+        <w:numPr>
+          <w:ilvl w:val="0"/>
+          <w:numId w:val="12"/>
+        </w:numPr>
+        <w:tabs>
+          <w:tab w:val="clear" w:pos="360"/>
+          <w:tab w:val="num" w:pos="426"/>
+        </w:tabs>
+        <w:ind w:left="426" w:hanging="426"/>
+        <w:jc w:val="both"/>
+        <w:rPr>
+          <w:b/>
+        </w:rPr>
+      </w:pPr>
+      <w:r>
+        <w:rPr>
+          <w:b/>
+          <w:bCs/>
+        </w:rPr>
+        <w:t>Relazione tecnica dettagliata (art. 7.1 A del R.E.);</w:t>
+      </w:r>
+    </w:p>
+    <w:p>
+      <w:pPr>
+        <w:numPr>
+          <w:ilvl w:val="0"/>
+          <w:numId w:val="12"/>
+        </w:numPr>
+        <w:tabs>
+          <w:tab w:val="clear" w:pos="360"/>
+          <w:tab w:val="num" w:pos="426"/>
+        </w:tabs>
+        <w:ind w:left="426" w:hanging="426"/>
+        <w:jc w:val="both"/>
+        <w:rPr>
+          <w:b/>
+        </w:rPr>
+      </w:pPr>
+      <w:r>
+        <w:rPr>
+          <w:b/>
+          <w:bCs/>
+        </w:rPr>
+        <w:t>Certificato catastale, Visura (art. 7.1 C del R.E.);</w:t>
+      </w:r>
+    </w:p>
+    <w:p>
+      <w:pPr>
+        <w:numPr>
+          <w:ilvl w:val="0"/>
+          <w:numId w:val="12"/>
+        </w:numPr>
+        <w:tabs>
+          <w:tab w:val="clear" w:pos="360"/>
+          <w:tab w:val="num" w:pos="426"/>
+        </w:tabs>
+        <w:ind w:left="426" w:hanging="426"/>
+        <w:jc w:val="both"/>
+        <w:rPr>
+          <w:b/>
+        </w:rPr>
+      </w:pPr>
+      <w:r>
+        <w:rPr>
+          <w:b/>
+          <w:bCs/>
+        </w:rPr>
+        <w:t>Estratto di mappa d</w:t>
+      </w:r>
+      <w:r>
+        <w:rPr>
+          <w:b/>
+          <w:bCs/>
+        </w:rPr>
+        <w:t>ei terreni ove sia riportata l'</w:t>
+      </w:r>
+      <w:r>
+        <w:rPr>
+          <w:b/>
+          <w:bCs/>
+        </w:rPr>
+        <w:t>esatta superficie da asservire e della Azienda Agricola Vitale (art. 7.1 C del R.E.);</w:t>
+      </w:r>
+    </w:p>
+    <w:p>
+      <w:pPr>
+        <w:numPr>
+          <w:ilvl w:val="0"/>
+          <w:numId w:val="12"/>
+        </w:numPr>
+        <w:tabs>
+          <w:tab w:val="clear" w:pos="360"/>
+          <w:tab w:val="num" w:pos="426"/>
+        </w:tabs>
+        <w:ind w:left="426" w:hanging="426"/>
+        <w:jc w:val="both"/>
+        <w:rPr>
+          <w:b/>
+        </w:rPr>
+      </w:pPr>
+      <w:r>
+        <w:rPr>
+          <w:b/>
+        </w:rPr>
+        <w:t>Tavola in</w:t>
+      </w:r>
+      <w:r>
+        <w:rPr>
+          <w:b/>
+        </w:rPr>
+        <w:t>tegrativa per il rispetto dell’</w:t>
+      </w:r>
+      <w:r>
+        <w:rPr>
+          <w:b/>
+        </w:rPr>
+        <w:t>art. 5 e 5 bis del vigente Piano di Bacino;</w:t>
+      </w:r>
+    </w:p>
+    <w:p>
+      <w:pPr>
+        <w:numPr>
+          <w:ilvl w:val="0"/>
+          <w:numId w:val="12"/>
+        </w:numPr>
+        <w:tabs>
+          <w:tab w:val="clear" w:pos="360"/>
+          <w:tab w:val="num" w:pos="426"/>
+        </w:tabs>
+        <w:ind w:left="426" w:hanging="426"/>
+        <w:jc w:val="both"/>
+        <w:rPr>
+          <w:b/>
+        </w:rPr>
+      </w:pPr>
+      <w:r>
+        <w:rPr>
+          <w:b/>
+        </w:rPr>
+        <w:t>Verifica del rispetto dal punto di vista energetico, così come previsto dall’ allegato 3 del D.P.R. n° 28/2011;</w:t>
+      </w:r>
+    </w:p>
+    <w:p>
+      <w:pPr>
+        <w:numPr>
+          <w:ilvl w:val="0"/>
+          <w:numId w:val="12"/>
+        </w:numPr>
+        <w:tabs>
+          <w:tab w:val="clear" w:pos="360"/>
+          <w:tab w:val="num" w:pos="426"/>
+        </w:tabs>
+        <w:ind w:left="426" w:hanging="426"/>
+        <w:jc w:val="both"/>
+        <w:rPr>
+          <w:b/>
+        </w:rPr>
+      </w:pPr>
+      <w:r>
+        <w:rPr>
+          <w:b/>
+        </w:rPr>
+        <w:t xml:space="preserve">Relazione sui requisiti della prestazione energetica degli edifici in merito alla </w:t>
+      </w:r>
+      <w:proofErr w:type="spellStart"/>
+      <w:r>
+        <w:rPr>
+          <w:b/>
+        </w:rPr>
+        <w:t>trasmittanza</w:t>
+      </w:r>
+      <w:proofErr w:type="spellEnd"/>
+      <w:r>
+        <w:rPr>
+          <w:b/>
+        </w:rPr>
+        <w:t xml:space="preserve"> termica delle strutture verticale opache, delle strutture orizzontali opache e delle chiusure trasparenti, così come previsto nell’ allegato C del D. </w:t>
+      </w:r>
+      <w:proofErr w:type="spellStart"/>
+      <w:r>
+        <w:rPr>
+          <w:b/>
+        </w:rPr>
+        <w:t>Lgs</w:t>
+      </w:r>
+      <w:proofErr w:type="spellEnd"/>
+      <w:r>
+        <w:rPr>
+          <w:b/>
+        </w:rPr>
+        <w:t>. 192/2005;</w:t>
+      </w:r>
+    </w:p>
+    <w:p>
+      <w:pPr>
+        <w:numPr>
+          <w:ilvl w:val="0"/>
+          <w:numId w:val="12"/>
+        </w:numPr>
+        <w:tabs>
+          <w:tab w:val="clear" w:pos="360"/>
+          <w:tab w:val="num" w:pos="426"/>
+        </w:tabs>
+        <w:ind w:left="426" w:hanging="426"/>
+        <w:jc w:val="both"/>
+        <w:rPr>
+          <w:b/>
+        </w:rPr>
+      </w:pPr>
+      <w:r>
+        <w:rPr>
+          <w:b/>
+          <w:bCs/>
+        </w:rPr>
+        <w:t>Stralcio cartografico del Piano territoriale di Coordinamento Paesistico (art. 7.1 D del R.E.);</w:t>
+      </w:r>
+    </w:p>
+    <w:p>
+      <w:pPr>
+        <w:numPr>
+          <w:ilvl w:val="0"/>
+          <w:numId w:val="12"/>
+        </w:numPr>
+        <w:tabs>
+          <w:tab w:val="clear" w:pos="360"/>
+          <w:tab w:val="num" w:pos="426"/>
+        </w:tabs>
+        <w:ind w:left="426" w:hanging="426"/>
+        <w:jc w:val="both"/>
+        <w:rPr>
+          <w:b/>
+        </w:rPr>
+      </w:pPr>
+      <w:r>
+        <w:rPr>
+          <w:b/>
+          <w:bCs/>
+        </w:rPr>
+        <w:t>Stralcio cartografico dello strumento urbanistico generale vigente</w:t>
+      </w:r>
+      <w:r>
+        <w:rPr>
+          <w:b/>
+          <w:bCs/>
+        </w:rPr>
+        <w:t xml:space="preserve"> </w:t>
+      </w:r>
+      <w:r>
+        <w:rPr>
+          <w:b/>
+          <w:bCs/>
+        </w:rPr>
+        <w:t>(art. 7.1 E del R.E.);</w:t>
+      </w:r>
+    </w:p>
+    <w:p>
+      <w:pPr>
+        <w:numPr>
+          <w:ilvl w:val="0"/>
+          <w:numId w:val="12"/>
+        </w:numPr>
+        <w:tabs>
+          <w:tab w:val="clear" w:pos="360"/>
+          <w:tab w:val="num" w:pos="426"/>
+        </w:tabs>
+        <w:ind w:left="426" w:hanging="426"/>
+        <w:jc w:val="both"/>
+        <w:rPr>
+          <w:b/>
+        </w:rPr>
+      </w:pPr>
+      <w:r>
+        <w:rPr>
+          <w:b/>
+          <w:bCs/>
+        </w:rPr>
+        <w:t>Stralcio della carta Tecnica Regionale in scala 1:5000 (art. 7.1 F del R.E.)</w:t>
+      </w:r>
+    </w:p>
+    <w:p>
+      <w:pPr>
+        <w:numPr>
+          <w:ilvl w:val="0"/>
+          <w:numId w:val="12"/>
+        </w:numPr>
+        <w:tabs>
+          <w:tab w:val="clear" w:pos="360"/>
+          <w:tab w:val="num" w:pos="426"/>
+        </w:tabs>
+        <w:ind w:left="426" w:hanging="426"/>
+        <w:jc w:val="both"/>
+        <w:rPr>
+          <w:b/>
+          <w:bCs/>
+        </w:rPr>
+      </w:pPr>
+      <w:r>
+        <w:rPr>
+          <w:b/>
+          <w:bCs/>
+        </w:rPr>
+        <w:t>Planimetria generale come indicato dall' art. 7.1 N.2 e N.3 del R.E.;</w:t>
+      </w:r>
+    </w:p>
+    <w:p>
+      <w:pPr>
+        <w:numPr>
+          <w:ilvl w:val="0"/>
+          <w:numId w:val="12"/>
+        </w:numPr>
+        <w:tabs>
+          <w:tab w:val="clear" w:pos="360"/>
+          <w:tab w:val="num" w:pos="426"/>
+        </w:tabs>
+        <w:ind w:left="426" w:hanging="426"/>
+        <w:jc w:val="both"/>
+        <w:rPr>
+          <w:b/>
+          <w:bCs/>
+        </w:rPr>
+      </w:pPr>
+      <w:r>
+        <w:rPr>
+          <w:b/>
+          <w:bCs/>
+        </w:rPr>
+        <w:t>Planimetria quotata del lotto in scala 1:200 con individua</w:t>
+      </w:r>
+      <w:r>
+        <w:rPr>
+          <w:b/>
+          <w:bCs/>
+        </w:rPr>
+        <w:t>zione degli estremi catastali (</w:t>
+      </w:r>
+      <w:r>
+        <w:rPr>
+          <w:b/>
+          <w:bCs/>
+        </w:rPr>
+        <w:t>art. 7.1 N.3 del R.E.);</w:t>
+      </w:r>
+    </w:p>
+    <w:p>
+      <w:pPr>
+        <w:numPr>
+          <w:ilvl w:val="0"/>
+          <w:numId w:val="12"/>
+        </w:numPr>
+        <w:tabs>
+          <w:tab w:val="clear" w:pos="360"/>
+          <w:tab w:val="num" w:pos="426"/>
+        </w:tabs>
+        <w:ind w:left="426" w:hanging="426"/>
+        <w:jc w:val="both"/>
+        <w:rPr>
+          <w:b/>
+          <w:bCs/>
+        </w:rPr>
+      </w:pPr>
+      <w:r>
+        <w:rPr>
+          <w:b/>
+          <w:bCs/>
+        </w:rPr>
+        <w:t>Piante, sezioni e prospetti del fabbricato in scala 1:100 (art. 7.1 N.3 del R.E.);</w:t>
+      </w:r>
+    </w:p>
+    <w:p>
+      <w:pPr>
+        <w:numPr>
+          <w:ilvl w:val="0"/>
+          <w:numId w:val="12"/>
+        </w:numPr>
+        <w:tabs>
+          <w:tab w:val="clear" w:pos="360"/>
+          <w:tab w:val="num" w:pos="426"/>
+        </w:tabs>
+        <w:ind w:left="426" w:hanging="426"/>
+        <w:jc w:val="both"/>
+        <w:rPr>
+          <w:b/>
+          <w:bCs/>
+        </w:rPr>
+      </w:pPr>
+      <w:r>
+        <w:rPr>
+          <w:b/>
+          <w:bCs/>
+        </w:rPr>
+        <w:t>Progetto esecutivo degli impianti da realizzare per lo smaltimento delle acque reflue o allacciamento alla fognatura comunale;</w:t>
+      </w:r>
+    </w:p>
+    <w:p>
+      <w:pPr>
+        <w:numPr>
+          <w:ilvl w:val="0"/>
+          <w:numId w:val="12"/>
+        </w:numPr>
+        <w:tabs>
+          <w:tab w:val="clear" w:pos="360"/>
+          <w:tab w:val="num" w:pos="426"/>
+        </w:tabs>
+        <w:ind w:left="426" w:hanging="426"/>
+        <w:jc w:val="both"/>
+        <w:rPr>
+          <w:b/>
+          <w:bCs/>
+        </w:rPr>
+      </w:pPr>
+      <w:r>
+        <w:rPr>
+          <w:b/>
+          <w:bCs/>
+        </w:rPr>
+        <w:t>Computo della superficie di riferimento come definita dall' a</w:t>
+      </w:r>
+      <w:r>
+        <w:rPr>
+          <w:b/>
+          <w:bCs/>
+        </w:rPr>
+        <w:t>rt. 10 L.R. 25/95 ai fini dell'</w:t>
+      </w:r>
+      <w:r>
+        <w:rPr>
+          <w:b/>
+          <w:bCs/>
+        </w:rPr>
+        <w:t>applicazione del contributo per il rilascio del Permesso di costruire (art. 7.1 N.8 del R.E.);</w:t>
+      </w:r>
+    </w:p>
+    <w:p>
+      <w:pPr>
+        <w:numPr>
+          <w:ilvl w:val="0"/>
+          <w:numId w:val="12"/>
+        </w:numPr>
+        <w:tabs>
+          <w:tab w:val="clear" w:pos="360"/>
+          <w:tab w:val="num" w:pos="426"/>
+        </w:tabs>
+        <w:ind w:left="426" w:hanging="426"/>
+        <w:jc w:val="both"/>
+        <w:rPr>
+          <w:b/>
+          <w:bCs/>
+        </w:rPr>
+      </w:pPr>
+      <w:r>
+        <w:rPr>
+          <w:b/>
+          <w:bCs/>
+        </w:rPr>
+        <w:t>Computo delle superfici utili dei vari locali (art. 7.1 N.9 del R.E.);</w:t>
+      </w:r>
+    </w:p>
+    <w:p>
+      <w:pPr>
+        <w:numPr>
+          <w:ilvl w:val="0"/>
+          <w:numId w:val="12"/>
+        </w:numPr>
+        <w:tabs>
+          <w:tab w:val="clear" w:pos="360"/>
+          <w:tab w:val="num" w:pos="426"/>
+        </w:tabs>
+        <w:ind w:left="426" w:hanging="426"/>
+        <w:jc w:val="both"/>
+        <w:rPr>
+          <w:b/>
+          <w:bCs/>
+        </w:rPr>
+      </w:pPr>
+      <w:r>
+        <w:rPr>
+          <w:b/>
+          <w:bCs/>
+        </w:rPr>
+        <w:t>Elaborati recanti il rilievo dello stato di fatto (art. 7.6 A del R.E.);</w:t>
+      </w:r>
+    </w:p>
+    <w:p>
+      <w:pPr>
+        <w:numPr>
+          <w:ilvl w:val="0"/>
+          <w:numId w:val="12"/>
+        </w:numPr>
+        <w:tabs>
+          <w:tab w:val="clear" w:pos="360"/>
+          <w:tab w:val="num" w:pos="426"/>
+        </w:tabs>
+        <w:ind w:left="426" w:hanging="426"/>
+        <w:jc w:val="both"/>
+        <w:rPr>
+          <w:b/>
+          <w:bCs/>
+        </w:rPr>
+      </w:pPr>
+      <w:r>
+        <w:rPr>
+          <w:b/>
+          <w:bCs/>
+        </w:rPr>
+        <w:t>Tavole di raffronto (art. 7.6 B del R.E.);</w:t>
+      </w:r>
+    </w:p>
+    <w:p>
+      <w:pPr>
+        <w:numPr>
+          <w:ilvl w:val="0"/>
+          <w:numId w:val="12"/>
+        </w:numPr>
+        <w:tabs>
+          <w:tab w:val="clear" w:pos="360"/>
+          <w:tab w:val="num" w:pos="426"/>
+        </w:tabs>
+        <w:ind w:left="426" w:hanging="426"/>
+        <w:jc w:val="both"/>
+        <w:rPr>
+          <w:b/>
+          <w:bCs/>
+        </w:rPr>
+      </w:pPr>
+      <w:r>
+        <w:rPr>
+          <w:b/>
+          <w:bCs/>
+        </w:rPr>
+        <w:t xml:space="preserve">Doc. fotografica dettagliata e panoramica a colori </w:t>
+      </w:r>
+      <w:r>
+        <w:rPr>
+          <w:b/>
+          <w:bCs/>
+          <w:u w:val="single"/>
+        </w:rPr>
+        <w:t>NON DIGITALE</w:t>
+      </w:r>
+      <w:r>
+        <w:rPr>
+          <w:b/>
+          <w:bCs/>
+        </w:rPr>
+        <w:t xml:space="preserve"> o con </w:t>
+      </w:r>
+      <w:r>
+        <w:rPr>
+          <w:b/>
+          <w:bCs/>
+        </w:rPr>
+        <w:t>dichiarazione di conformità (art. 7.1 N.1 del R.E.);</w:t>
+      </w:r>
+    </w:p>
+    <w:p>
+      <w:pPr>
+        <w:numPr>
+          <w:ilvl w:val="0"/>
+          <w:numId w:val="12"/>
+        </w:numPr>
+        <w:tabs>
+          <w:tab w:val="clear" w:pos="360"/>
+          <w:tab w:val="num" w:pos="426"/>
+        </w:tabs>
+        <w:ind w:left="426" w:hanging="426"/>
+        <w:jc w:val="both"/>
+        <w:rPr>
+          <w:b/>
+          <w:bCs/>
+        </w:rPr>
+      </w:pPr>
+      <w:r>
+        <w:rPr>
+          <w:b/>
+          <w:bCs/>
+        </w:rPr>
+        <w:t xml:space="preserve">Studio </w:t>
+      </w:r>
+      <w:r>
+        <w:rPr>
+          <w:b/>
+          <w:bCs/>
+        </w:rPr>
+        <w:t>Organico d'insieme - documentazione fotografica e relazione illustrativa - (art. 7.1 L del Regolamento Edilizio Comunale);</w:t>
+      </w:r>
+    </w:p>
+    <w:p>
+      <w:pPr>
+        <w:numPr>
+          <w:ilvl w:val="0"/>
+          <w:numId w:val="12"/>
+        </w:numPr>
+        <w:tabs>
+          <w:tab w:val="clear" w:pos="360"/>
+          <w:tab w:val="num" w:pos="426"/>
+        </w:tabs>
+        <w:ind w:left="426" w:hanging="426"/>
+        <w:jc w:val="both"/>
+        <w:rPr>
+          <w:b/>
+          <w:bCs/>
+        </w:rPr>
+      </w:pPr>
+      <w:r>
+        <w:rPr>
+          <w:b/>
+          <w:bCs/>
+        </w:rPr>
+        <w:t xml:space="preserve">Relazione indagine stabilità suoli ai sensi del D.M. Ministero </w:t>
+      </w:r>
+      <w:r>
+        <w:rPr>
+          <w:b/>
+          <w:bCs/>
+        </w:rPr>
+        <w:t>Infrastrutture del 14/01/2008 (</w:t>
+      </w:r>
+      <w:r>
+        <w:rPr>
+          <w:b/>
+          <w:bCs/>
+        </w:rPr>
+        <w:t>Norme Tecniche per le Costruzioni).</w:t>
+      </w:r>
+    </w:p>
+    <w:p>
+      <w:pPr>
+        <w:pStyle w:val="Corpodeltesto2"/>
+      </w:pPr>
+    </w:p>
+    <w:p>
+      <w:pPr>
+        <w:pStyle w:val="Corpodeltesto2"/>
+        <w:ind w:firstLine="1418"/>
+        <w:rPr>
+          <w:color w:val="FF0000"/>
+        </w:rPr>
+      </w:pPr>
+      <w:r>
+        <w:rPr>
+          <w:color w:val="FF0000"/>
+        </w:rPr>
+        <w:lastRenderedPageBreak/>
+        <w:t>Successivamente all’ integrazione della documentazione di cui sopra la pratica verrà sottoposta all’ esame della Commissione Edilizia per il rilascio del parere di competenza ai sensi dell’art. 3 del Regolamento Edilizio comunale.</w:t>
+      </w:r>
+    </w:p>
+    <w:p>
+      <w:pPr>
+        <w:pStyle w:val="Corpodeltesto2"/>
+        <w:ind w:firstLine="1418"/>
+        <w:rPr>
+          <w:color w:val="FF9900"/>
+        </w:rPr>
+      </w:pPr>
+      <w:r>
+        <w:rPr>
+          <w:color w:val="FF9900"/>
+        </w:rPr>
+        <w:t xml:space="preserve">La pratica verrà sottoposta all’ esame della Commissione Edilizia per il rilascio del parere di competenza ai sensi dell’art. 3 del Regolamento Edilizio comunale. </w:t>
+      </w:r>
+    </w:p>
+    <w:p>
+      <w:pPr>
+        <w:pStyle w:val="Testodelblocco"/>
+        <w:ind w:left="289" w:right="0" w:firstLine="1129"/>
+        <w:rPr>
           <w:sz w:val="20"/>
-          <w:lang w:eastAsia="ar-SA"/>
-        </w:rPr>
-      </w:pPr>
+        </w:rPr>
+      </w:pPr>
+    </w:p>
+    <w:p>
+      <w:pPr>
+        <w:pStyle w:val="Rientrocorpodeltesto"/>
+        <w:ind w:left="284" w:firstLine="1134"/>
+        <w:rPr>
+          <w:sz w:val="20"/>
+          <w:lang w:eastAsia="ar-SA"/>
+        </w:rPr>
+      </w:pPr>
+      <w:r>
+        <w:rPr>
+          <w:sz w:val="20"/>
+          <w:lang w:eastAsia="ar-SA"/>
+        </w:rPr>
+        <w:t>Quanto sotto riportato, potrà essere inoltrato prima del rilascio del Permesso di Costruire:</w:t>
+      </w:r>
+    </w:p>
+    <w:p>
+      <w:pPr>
+        <w:widowControl w:val="0"/>
+        <w:tabs>
+          <w:tab w:val="left" w:pos="576"/>
+        </w:tabs>
+        <w:ind w:right="144"/>
+        <w:jc w:val="both"/>
+        <w:rPr>
+          <w:b/>
+          <w:lang w:eastAsia="ar-SA"/>
+        </w:rPr>
+      </w:pPr>
+    </w:p>
+    <w:p>
+      <w:pPr>
+        <w:widowControl w:val="0"/>
+        <w:numPr>
+          <w:ilvl w:val="0"/>
+          <w:numId w:val="13"/>
+        </w:numPr>
+        <w:tabs>
+          <w:tab w:val="clear" w:pos="1008"/>
+          <w:tab w:val="num" w:pos="426"/>
+        </w:tabs>
+        <w:ind w:left="426" w:hanging="426"/>
+        <w:jc w:val="both"/>
+        <w:rPr>
+          <w:b/>
+          <w:lang w:eastAsia="ar-SA"/>
+        </w:rPr>
+      </w:pPr>
+      <w:r>
+        <w:rPr>
+          <w:b/>
+          <w:lang w:eastAsia="ar-SA"/>
+        </w:rPr>
+        <w:t>Marca da bollo da € 16,00;</w:t>
+      </w:r>
+    </w:p>
+    <w:p>
+      <w:pPr>
+        <w:widowControl w:val="0"/>
+        <w:numPr>
+          <w:ilvl w:val="0"/>
+          <w:numId w:val="13"/>
+        </w:numPr>
+        <w:tabs>
+          <w:tab w:val="clear" w:pos="1008"/>
+          <w:tab w:val="num" w:pos="426"/>
+        </w:tabs>
+        <w:ind w:left="426" w:hanging="426"/>
+        <w:jc w:val="both"/>
+        <w:rPr>
+          <w:b/>
+          <w:lang w:eastAsia="ar-SA"/>
+        </w:rPr>
+      </w:pPr>
+      <w:r>
+        <w:rPr>
+          <w:b/>
+          <w:lang w:eastAsia="ar-SA"/>
+        </w:rPr>
+        <w:t>Diritti di segreteria pari ad [</w:t>
+      </w:r>
+      <w:proofErr w:type="spellStart"/>
+      <w:r>
+        <w:rPr>
+          <w:b/>
+          <w:lang w:eastAsia="ar-SA"/>
+        </w:rPr>
+        <w:t>diritti_segreteria</w:t>
+      </w:r>
+      <w:proofErr w:type="spellEnd"/>
+      <w:r>
+        <w:rPr>
+          <w:b/>
+          <w:lang w:eastAsia="ar-SA"/>
+        </w:rPr>
+        <w:t>] da effettuarsi presso lo Sportello Unico per l’ Edilizia del Comune di Taggia sito in via San Francesco, 441 nei giorni di lunedì, mercoledì e venerdì dalle ore 8,30 alle ore 13,00 oppure presso la Tesoreria Comunale , in qualsiasi Sportello della BANCA CARIGE oppure con Bonifico Bancario intestato al Comune di Taggia – Sportello Unico per L’ Edilizia, , (Cod. IBAN: IT96B0617549091000001822690) e la ricevuta dovrà essere depositata presso il l’ Ufficio Protocollo di  questo  Comune allegata a lettera di trasmissione documenti che specifichi la “causale” ed il riferimento alla Pratica Edilizia;</w:t>
+      </w:r>
+    </w:p>
+    <w:p>
+      <w:pPr>
+        <w:widowControl w:val="0"/>
+        <w:numPr>
+          <w:ilvl w:val="0"/>
+          <w:numId w:val="13"/>
+        </w:numPr>
+        <w:tabs>
+          <w:tab w:val="clear" w:pos="1008"/>
+          <w:tab w:val="num" w:pos="426"/>
+        </w:tabs>
+        <w:ind w:left="426" w:hanging="426"/>
+        <w:jc w:val="both"/>
+        <w:rPr>
+          <w:b/>
+          <w:lang w:eastAsia="ar-SA"/>
+        </w:rPr>
+      </w:pPr>
+      <w:r>
+        <w:rPr>
+          <w:b/>
+          <w:lang w:eastAsia="ar-SA"/>
+        </w:rPr>
+        <w:t xml:space="preserve">Contributo di costruzione ai sensi dell’art. 38 della L.R. n° 16/2008 e </w:t>
+      </w:r>
+      <w:proofErr w:type="spellStart"/>
+      <w:r>
+        <w:rPr>
+          <w:b/>
+          <w:lang w:eastAsia="ar-SA"/>
+        </w:rPr>
+        <w:t>succ</w:t>
+      </w:r>
+      <w:proofErr w:type="spellEnd"/>
+      <w:r>
+        <w:rPr>
+          <w:b/>
+          <w:lang w:eastAsia="ar-SA"/>
+        </w:rPr>
+        <w:t xml:space="preserve">. </w:t>
+      </w:r>
+      <w:proofErr w:type="spellStart"/>
+      <w:r>
+        <w:rPr>
+          <w:b/>
+          <w:lang w:eastAsia="ar-SA"/>
+        </w:rPr>
+        <w:t>mod</w:t>
+      </w:r>
+      <w:proofErr w:type="spellEnd"/>
+      <w:r>
+        <w:rPr>
+          <w:b/>
+          <w:lang w:eastAsia="ar-SA"/>
+        </w:rPr>
+        <w:t xml:space="preserve">. ed </w:t>
+      </w:r>
+      <w:proofErr w:type="spellStart"/>
+      <w:r>
+        <w:rPr>
+          <w:b/>
+          <w:lang w:eastAsia="ar-SA"/>
+        </w:rPr>
+        <w:t>integraz</w:t>
+      </w:r>
+      <w:proofErr w:type="spellEnd"/>
+      <w:r>
+        <w:rPr>
+          <w:b/>
+          <w:lang w:eastAsia="ar-SA"/>
+        </w:rPr>
+        <w:t xml:space="preserve">.  </w:t>
+      </w:r>
+      <w:proofErr w:type="gramStart"/>
+      <w:r>
+        <w:rPr>
+          <w:b/>
+          <w:lang w:eastAsia="ar-SA"/>
+        </w:rPr>
+        <w:t>pari</w:t>
+      </w:r>
+      <w:proofErr w:type="gramEnd"/>
+      <w:r>
+        <w:rPr>
+          <w:b/>
+          <w:lang w:eastAsia="ar-SA"/>
+        </w:rPr>
+        <w:t xml:space="preserve"> ad € [</w:t>
+      </w:r>
+      <w:proofErr w:type="spellStart"/>
+      <w:r>
+        <w:rPr>
+          <w:b/>
+          <w:lang w:eastAsia="ar-SA"/>
+        </w:rPr>
+        <w:t>oneri_totale</w:t>
+      </w:r>
+      <w:proofErr w:type="spellEnd"/>
+      <w:r>
+        <w:rPr>
+          <w:b/>
+          <w:lang w:eastAsia="ar-SA"/>
+        </w:rPr>
+        <w:t>] come di seguito riportato:</w:t>
+      </w:r>
+    </w:p>
+    <w:p/>
+    <w:tbl>
+      <w:tblPr>
+        <w:tblStyle w:val="Tabellasemplice-1"/>
+        <w:tblW w:w="8792" w:type="dxa"/>
+        <w:tblInd w:w="421" w:type="dxa"/>
+        <w:tblLayout w:type="fixed"/>
+        <w:tblLook w:val="04A0" w:firstRow="1" w:lastRow="0" w:firstColumn="1" w:lastColumn="0" w:noHBand="0" w:noVBand="1"/>
+      </w:tblPr>
+      <w:tblGrid>
+        <w:gridCol w:w="2697"/>
+        <w:gridCol w:w="1418"/>
+        <w:gridCol w:w="2409"/>
+        <w:gridCol w:w="2268"/>
+      </w:tblGrid>
+      <w:tr>
+        <w:trPr>
+          <w:cnfStyle w:val="100000000000" w:firstRow="1" w:lastRow="0" w:firstColumn="0" w:lastColumn="0" w:oddVBand="0" w:evenVBand="0" w:oddHBand="0" w:evenHBand="0" w:firstRowFirstColumn="0" w:firstRowLastColumn="0" w:lastRowFirstColumn="0" w:lastRowLastColumn="0"/>
+          <w:trHeight w:val="305"/>
+        </w:trPr>
+        <w:tc>
+          <w:tcPr>
+            <w:cnfStyle w:val="001000000000" w:firstRow="0" w:lastRow="0" w:firstColumn="1" w:lastColumn="0" w:oddVBand="0" w:evenVBand="0" w:oddHBand="0" w:evenHBand="0" w:firstRowFirstColumn="0" w:firstRowLastColumn="0" w:lastRowFirstColumn="0" w:lastRowLastColumn="0"/>
+            <w:tcW w:w="8792" w:type="dxa"/>
+            <w:gridSpan w:val="4"/>
+          </w:tcPr>
+          <w:p>
+            <w:pPr>
+              <w:widowControl w:val="0"/>
+              <w:ind w:left="426"/>
+              <w:jc w:val="center"/>
+              <w:rPr>
+                <w:b w:val="0"/>
+                <w:lang w:eastAsia="ar-SA"/>
+              </w:rPr>
+            </w:pPr>
+            <w:r>
+              <w:rPr>
+                <w:lang w:eastAsia="ar-SA"/>
+              </w:rPr>
+              <w:t>TABELLA CALCOLO ONERI</w:t>
+            </w:r>
+          </w:p>
+          <w:p>
+            <w:pPr>
+              <w:widowControl w:val="0"/>
+              <w:ind w:left="426"/>
+              <w:jc w:val="center"/>
+              <w:rPr>
+                <w:lang w:eastAsia="ar-SA"/>
+              </w:rPr>
+            </w:pPr>
+          </w:p>
+        </w:tc>
+      </w:tr>
+      <w:tr>
+        <w:trPr>
+          <w:cnfStyle w:val="000000100000" w:firstRow="0" w:lastRow="0" w:firstColumn="0" w:lastColumn="0" w:oddVBand="0" w:evenVBand="0" w:oddHBand="1" w:evenHBand="0" w:firstRowFirstColumn="0" w:firstRowLastColumn="0" w:lastRowFirstColumn="0" w:lastRowLastColumn="0"/>
+          <w:trHeight w:val="305"/>
+        </w:trPr>
+        <w:tc>
+          <w:tcPr>
+            <w:cnfStyle w:val="001000000000" w:firstRow="0" w:lastRow="0" w:firstColumn="1" w:lastColumn="0" w:oddVBand="0" w:evenVBand="0" w:oddHBand="0" w:evenHBand="0" w:firstRowFirstColumn="0" w:firstRowLastColumn="0" w:lastRowFirstColumn="0" w:lastRowLastColumn="0"/>
+            <w:tcW w:w="2697" w:type="dxa"/>
+          </w:tcPr>
+          <w:p>
+            <w:pPr>
+              <w:widowControl w:val="0"/>
+              <w:jc w:val="both"/>
+              <w:rPr>
+                <w:b w:val="0"/>
+                <w:lang w:eastAsia="ar-SA"/>
+              </w:rPr>
+            </w:pPr>
+            <w:r>
+              <w:rPr>
+                <w:lang w:eastAsia="ar-SA"/>
+              </w:rPr>
+              <w:t xml:space="preserve">Quota costo di costruzione </w:t>
+            </w:r>
+          </w:p>
+        </w:tc>
+        <w:tc>
+          <w:tcPr>
+            <w:tcW w:w="1418" w:type="dxa"/>
+          </w:tcPr>
+          <w:p>
+            <w:pPr>
+              <w:widowControl w:val="0"/>
+              <w:jc w:val="both"/>
+              <w:cnfStyle w:val="000000100000" w:firstRow="0" w:lastRow="0" w:firstColumn="0" w:lastColumn="0" w:oddVBand="0" w:evenVBand="0" w:oddHBand="1" w:evenHBand="0" w:firstRowFirstColumn="0" w:firstRowLastColumn="0" w:lastRowFirstColumn="0" w:lastRowLastColumn="0"/>
+              <w:rPr>
+                <w:b/>
+                <w:lang w:eastAsia="ar-SA"/>
+              </w:rPr>
+            </w:pPr>
+            <w:r>
+              <w:rPr>
+                <w:lang w:eastAsia="ar-SA"/>
+              </w:rPr>
+              <w:t>€ [</w:t>
+            </w:r>
+            <w:proofErr w:type="spellStart"/>
+            <w:r>
+              <w:rPr>
+                <w:lang w:eastAsia="ar-SA"/>
+              </w:rPr>
+              <w:t>oneri_dettaglio.cc_unitario</w:t>
+            </w:r>
+            <w:proofErr w:type="spellEnd"/>
+            <w:r>
+              <w:rPr>
+                <w:lang w:eastAsia="ar-SA"/>
+              </w:rPr>
+              <w:t>]</w:t>
+            </w:r>
+          </w:p>
+        </w:tc>
+        <w:tc>
+          <w:tcPr>
+            <w:tcW w:w="2409" w:type="dxa"/>
+          </w:tcPr>
+          <w:p>
+            <w:pPr>
+              <w:widowControl w:val="0"/>
+              <w:jc w:val="both"/>
+              <w:cnfStyle w:val="000000100000" w:firstRow="0" w:lastRow="0" w:firstColumn="0" w:lastColumn="0" w:oddVBand="0" w:evenVBand="0" w:oddHBand="1" w:evenHBand="0" w:firstRowFirstColumn="0" w:firstRowLastColumn="0" w:lastRowFirstColumn="0" w:lastRowLastColumn="0"/>
+              <w:rPr>
+                <w:b/>
+                <w:lang w:eastAsia="ar-SA"/>
+              </w:rPr>
+            </w:pPr>
+            <w:proofErr w:type="gramStart"/>
+            <w:r>
+              <w:rPr>
+                <w:lang w:eastAsia="ar-SA"/>
+              </w:rPr>
+              <w:t>x</w:t>
+            </w:r>
+            <w:proofErr w:type="gramEnd"/>
+            <w:r>
+              <w:rPr>
+                <w:lang w:eastAsia="ar-SA"/>
+              </w:rPr>
+              <w:t xml:space="preserve"> mq [</w:t>
+            </w:r>
+            <w:proofErr w:type="spellStart"/>
+            <w:r>
+              <w:rPr>
+                <w:lang w:eastAsia="ar-SA"/>
+              </w:rPr>
+              <w:t>oneri_dettaglio.superficie</w:t>
+            </w:r>
+            <w:proofErr w:type="spellEnd"/>
+            <w:r>
+              <w:rPr>
+                <w:lang w:eastAsia="ar-SA"/>
+              </w:rPr>
+              <w:t>]</w:t>
+            </w:r>
+          </w:p>
+        </w:tc>
+        <w:tc>
+          <w:tcPr>
+            <w:tcW w:w="2268" w:type="dxa"/>
+          </w:tcPr>
+          <w:p>
+            <w:pPr>
+              <w:widowControl w:val="0"/>
+              <w:ind w:left="426"/>
+              <w:cnfStyle w:val="000000100000" w:firstRow="0" w:lastRow="0" w:firstColumn="0" w:lastColumn="0" w:oddVBand="0" w:evenVBand="0" w:oddHBand="1" w:evenHBand="0" w:firstRowFirstColumn="0" w:firstRowLastColumn="0" w:lastRowFirstColumn="0" w:lastRowLastColumn="0"/>
+              <w:rPr>
+                <w:lang w:eastAsia="ar-SA"/>
+              </w:rPr>
+            </w:pPr>
+            <w:proofErr w:type="gramStart"/>
+            <w:r>
+              <w:rPr>
+                <w:lang w:eastAsia="ar-SA"/>
+              </w:rPr>
+              <w:t>=  €</w:t>
+            </w:r>
+            <w:proofErr w:type="gramEnd"/>
+            <w:r>
+              <w:rPr>
+                <w:lang w:eastAsia="ar-SA"/>
+              </w:rPr>
+              <w:t xml:space="preserve"> [oneri_dettaglio.cc]</w:t>
+            </w:r>
+          </w:p>
+          <w:p>
+            <w:pPr>
+              <w:widowControl w:val="0"/>
+              <w:cnfStyle w:val="000000100000" w:firstRow="0" w:lastRow="0" w:firstColumn="0" w:lastColumn="0" w:oddVBand="0" w:evenVBand="0" w:oddHBand="1" w:evenHBand="0" w:firstRowFirstColumn="0" w:firstRowLastColumn="0" w:lastRowFirstColumn="0" w:lastRowLastColumn="0"/>
+              <w:rPr>
+                <w:b/>
+                <w:lang w:eastAsia="ar-SA"/>
+              </w:rPr>
+            </w:pPr>
+          </w:p>
+        </w:tc>
+      </w:tr>
+      <w:tr>
+        <w:tc>
+          <w:tcPr>
+            <w:cnfStyle w:val="001000000000" w:firstRow="0" w:lastRow="0" w:firstColumn="1" w:lastColumn="0" w:oddVBand="0" w:evenVBand="0" w:oddHBand="0" w:evenHBand="0" w:firstRowFirstColumn="0" w:firstRowLastColumn="0" w:lastRowFirstColumn="0" w:lastRowLastColumn="0"/>
+            <w:tcW w:w="2697" w:type="dxa"/>
+          </w:tcPr>
+          <w:p>
+            <w:pPr>
+              <w:widowControl w:val="0"/>
+              <w:jc w:val="both"/>
+              <w:rPr>
+                <w:b w:val="0"/>
+                <w:lang w:eastAsia="ar-SA"/>
+              </w:rPr>
+            </w:pPr>
+            <w:r>
+              <w:rPr>
+                <w:lang w:eastAsia="ar-SA"/>
+              </w:rPr>
+              <w:t xml:space="preserve">Quota di interesse esclusivo dell’operatore (B1) </w:t>
+            </w:r>
+          </w:p>
+        </w:tc>
+        <w:tc>
+          <w:tcPr>
+            <w:tcW w:w="1418" w:type="dxa"/>
+          </w:tcPr>
+          <w:p>
+            <w:pPr>
+              <w:widowControl w:val="0"/>
+              <w:jc w:val="both"/>
+              <w:cnfStyle w:val="000000000000" w:firstRow="0" w:lastRow="0" w:firstColumn="0" w:lastColumn="0" w:oddVBand="0" w:evenVBand="0" w:oddHBand="0" w:evenHBand="0" w:firstRowFirstColumn="0" w:firstRowLastColumn="0" w:lastRowFirstColumn="0" w:lastRowLastColumn="0"/>
+              <w:rPr>
+                <w:b/>
+                <w:lang w:eastAsia="ar-SA"/>
+              </w:rPr>
+            </w:pPr>
+            <w:r>
+              <w:rPr>
+                <w:lang w:eastAsia="ar-SA"/>
+              </w:rPr>
+              <w:t>€ [</w:t>
+            </w:r>
+            <w:r>
+              <w:rPr>
+                <w:lang w:eastAsia="ar-SA"/>
+              </w:rPr>
+              <w:t>oneri_dettaglio.b1_</w:t>
+            </w:r>
+            <w:proofErr w:type="gramStart"/>
+            <w:r>
+              <w:rPr>
+                <w:lang w:eastAsia="ar-SA"/>
+              </w:rPr>
+              <w:t>unitario</w:t>
+            </w:r>
+            <w:r>
+              <w:rPr>
+                <w:lang w:eastAsia="ar-SA"/>
+              </w:rPr>
+              <w:t xml:space="preserve">]  </w:t>
+            </w:r>
+            <w:proofErr w:type="gramEnd"/>
+          </w:p>
+        </w:tc>
+        <w:tc>
+          <w:tcPr>
+            <w:tcW w:w="2409" w:type="dxa"/>
+          </w:tcPr>
+          <w:p>
+            <w:pPr>
+              <w:widowControl w:val="0"/>
+              <w:jc w:val="both"/>
+              <w:cnfStyle w:val="000000000000" w:firstRow="0" w:lastRow="0" w:firstColumn="0" w:lastColumn="0" w:oddVBand="0" w:evenVBand="0" w:oddHBand="0" w:evenHBand="0" w:firstRowFirstColumn="0" w:firstRowLastColumn="0" w:lastRowFirstColumn="0" w:lastRowLastColumn="0"/>
+              <w:rPr>
+                <w:b/>
+                <w:lang w:eastAsia="ar-SA"/>
+              </w:rPr>
+            </w:pPr>
+            <w:proofErr w:type="gramStart"/>
+            <w:r>
+              <w:rPr>
+                <w:lang w:eastAsia="ar-SA"/>
+              </w:rPr>
+              <w:t>x</w:t>
+            </w:r>
+            <w:proofErr w:type="gramEnd"/>
+            <w:r>
+              <w:rPr>
+                <w:lang w:eastAsia="ar-SA"/>
+              </w:rPr>
+              <w:t xml:space="preserve"> mq [</w:t>
+            </w:r>
+            <w:proofErr w:type="spellStart"/>
+            <w:r>
+              <w:rPr>
+                <w:lang w:eastAsia="ar-SA"/>
+              </w:rPr>
+              <w:t>oneri_dettaglio.superficie</w:t>
+            </w:r>
+            <w:proofErr w:type="spellEnd"/>
+            <w:r>
+              <w:rPr>
+                <w:lang w:eastAsia="ar-SA"/>
+              </w:rPr>
+              <w:t>]</w:t>
+            </w:r>
+          </w:p>
+        </w:tc>
+        <w:tc>
+          <w:tcPr>
+            <w:tcW w:w="2268" w:type="dxa"/>
+          </w:tcPr>
+          <w:p>
+            <w:pPr>
+              <w:widowControl w:val="0"/>
+              <w:ind w:left="426"/>
+              <w:cnfStyle w:val="000000000000" w:firstRow="0" w:lastRow="0" w:firstColumn="0" w:lastColumn="0" w:oddVBand="0" w:evenVBand="0" w:oddHBand="0" w:evenHBand="0" w:firstRowFirstColumn="0" w:firstRowLastColumn="0" w:lastRowFirstColumn="0" w:lastRowLastColumn="0"/>
+              <w:rPr>
+                <w:lang w:eastAsia="ar-SA"/>
+              </w:rPr>
+            </w:pPr>
+            <w:proofErr w:type="gramStart"/>
+            <w:r>
+              <w:rPr>
+                <w:lang w:eastAsia="ar-SA"/>
+              </w:rPr>
+              <w:t>=  €</w:t>
+            </w:r>
+            <w:proofErr w:type="gramEnd"/>
+            <w:r>
+              <w:rPr>
+                <w:lang w:eastAsia="ar-SA"/>
+              </w:rPr>
+              <w:t xml:space="preserve"> [oneri_dettaglio.b1]</w:t>
+            </w:r>
+          </w:p>
+          <w:p>
+            <w:pPr>
+              <w:widowControl w:val="0"/>
+              <w:cnfStyle w:val="000000000000" w:firstRow="0" w:lastRow="0" w:firstColumn="0" w:lastColumn="0" w:oddVBand="0" w:evenVBand="0" w:oddHBand="0" w:evenHBand="0" w:firstRowFirstColumn="0" w:firstRowLastColumn="0" w:lastRowFirstColumn="0" w:lastRowLastColumn="0"/>
+              <w:rPr>
+                <w:b/>
+                <w:lang w:eastAsia="ar-SA"/>
+              </w:rPr>
+            </w:pPr>
+          </w:p>
+        </w:tc>
+      </w:tr>
+      <w:tr>
+        <w:trPr>
+          <w:cnfStyle w:val="000000100000" w:firstRow="0" w:lastRow="0" w:firstColumn="0" w:lastColumn="0" w:oddVBand="0" w:evenVBand="0" w:oddHBand="1" w:evenHBand="0" w:firstRowFirstColumn="0" w:firstRowLastColumn="0" w:lastRowFirstColumn="0" w:lastRowLastColumn="0"/>
+        </w:trPr>
+        <w:tc>
+          <w:tcPr>
+            <w:cnfStyle w:val="001000000000" w:firstRow="0" w:lastRow="0" w:firstColumn="1" w:lastColumn="0" w:oddVBand="0" w:evenVBand="0" w:oddHBand="0" w:evenHBand="0" w:firstRowFirstColumn="0" w:firstRowLastColumn="0" w:lastRowFirstColumn="0" w:lastRowLastColumn="0"/>
+            <w:tcW w:w="2697" w:type="dxa"/>
+          </w:tcPr>
+          <w:p>
+            <w:pPr>
+              <w:widowControl w:val="0"/>
+              <w:jc w:val="both"/>
+              <w:rPr>
+                <w:b w:val="0"/>
+                <w:lang w:eastAsia="ar-SA"/>
+              </w:rPr>
+            </w:pPr>
+            <w:r>
+              <w:rPr>
+                <w:lang w:eastAsia="ar-SA"/>
+              </w:rPr>
+              <w:t>Quota di interesse generale (B2)</w:t>
+            </w:r>
+          </w:p>
+        </w:tc>
+        <w:tc>
+          <w:tcPr>
+            <w:tcW w:w="1418" w:type="dxa"/>
+          </w:tcPr>
+          <w:p>
+            <w:pPr>
+              <w:widowControl w:val="0"/>
+              <w:jc w:val="both"/>
+              <w:cnfStyle w:val="000000100000" w:firstRow="0" w:lastRow="0" w:firstColumn="0" w:lastColumn="0" w:oddVBand="0" w:evenVBand="0" w:oddHBand="1" w:evenHBand="0" w:firstRowFirstColumn="0" w:firstRowLastColumn="0" w:lastRowFirstColumn="0" w:lastRowLastColumn="0"/>
+              <w:rPr>
+                <w:b/>
+                <w:lang w:eastAsia="ar-SA"/>
+              </w:rPr>
+            </w:pPr>
+            <w:r>
+              <w:rPr>
+                <w:lang w:eastAsia="ar-SA"/>
+              </w:rPr>
+              <w:t>€ [</w:t>
+            </w:r>
+            <w:r>
+              <w:rPr>
+                <w:lang w:eastAsia="ar-SA"/>
+              </w:rPr>
+              <w:t>oneri_dettaglio.b2_</w:t>
+            </w:r>
+            <w:proofErr w:type="gramStart"/>
+            <w:r>
+              <w:rPr>
+                <w:lang w:eastAsia="ar-SA"/>
+              </w:rPr>
+              <w:t>unitario</w:t>
+            </w:r>
+            <w:r>
+              <w:rPr>
+                <w:lang w:eastAsia="ar-SA"/>
+              </w:rPr>
+              <w:t xml:space="preserve">]  </w:t>
+            </w:r>
+            <w:proofErr w:type="gramEnd"/>
+          </w:p>
+        </w:tc>
+        <w:tc>
+          <w:tcPr>
+            <w:tcW w:w="2409" w:type="dxa"/>
+          </w:tcPr>
+          <w:p>
+            <w:pPr>
+              <w:widowControl w:val="0"/>
+              <w:jc w:val="both"/>
+              <w:cnfStyle w:val="000000100000" w:firstRow="0" w:lastRow="0" w:firstColumn="0" w:lastColumn="0" w:oddVBand="0" w:evenVBand="0" w:oddHBand="1" w:evenHBand="0" w:firstRowFirstColumn="0" w:firstRowLastColumn="0" w:lastRowFirstColumn="0" w:lastRowLastColumn="0"/>
+              <w:rPr>
+                <w:b/>
+                <w:lang w:eastAsia="ar-SA"/>
+              </w:rPr>
+            </w:pPr>
+            <w:proofErr w:type="gramStart"/>
+            <w:r>
+              <w:rPr>
+                <w:lang w:eastAsia="ar-SA"/>
+              </w:rPr>
+              <w:t>x</w:t>
+            </w:r>
+            <w:proofErr w:type="gramEnd"/>
+            <w:r>
+              <w:rPr>
+                <w:lang w:eastAsia="ar-SA"/>
+              </w:rPr>
+              <w:t xml:space="preserve"> mq [</w:t>
+            </w:r>
+            <w:proofErr w:type="spellStart"/>
+            <w:r>
+              <w:rPr>
+                <w:lang w:eastAsia="ar-SA"/>
+              </w:rPr>
+              <w:t>oneri_dettaglio.superficie</w:t>
+            </w:r>
+            <w:proofErr w:type="spellEnd"/>
+            <w:r>
+              <w:rPr>
+                <w:lang w:eastAsia="ar-SA"/>
+              </w:rPr>
+              <w:t>]</w:t>
+            </w:r>
+          </w:p>
+        </w:tc>
+        <w:tc>
+          <w:tcPr>
+            <w:tcW w:w="2268" w:type="dxa"/>
+          </w:tcPr>
+          <w:p>
+            <w:pPr>
+              <w:widowControl w:val="0"/>
+              <w:ind w:left="426"/>
+              <w:cnfStyle w:val="000000100000" w:firstRow="0" w:lastRow="0" w:firstColumn="0" w:lastColumn="0" w:oddVBand="0" w:evenVBand="0" w:oddHBand="1" w:evenHBand="0" w:firstRowFirstColumn="0" w:firstRowLastColumn="0" w:lastRowFirstColumn="0" w:lastRowLastColumn="0"/>
+              <w:rPr>
+                <w:b/>
+                <w:lang w:eastAsia="ar-SA"/>
+              </w:rPr>
+            </w:pPr>
+            <w:proofErr w:type="gramStart"/>
+            <w:r>
+              <w:rPr>
+                <w:lang w:eastAsia="ar-SA"/>
+              </w:rPr>
+              <w:t>=  €</w:t>
+            </w:r>
+            <w:proofErr w:type="gramEnd"/>
+            <w:r>
+              <w:rPr>
+                <w:lang w:eastAsia="ar-SA"/>
+              </w:rPr>
+              <w:t xml:space="preserve"> [oneri_dettaglio.b2]</w:t>
+            </w:r>
+          </w:p>
+          <w:p>
+            <w:pPr>
+              <w:widowControl w:val="0"/>
+              <w:cnfStyle w:val="000000100000" w:firstRow="0" w:lastRow="0" w:firstColumn="0" w:lastColumn="0" w:oddVBand="0" w:evenVBand="0" w:oddHBand="1" w:evenHBand="0" w:firstRowFirstColumn="0" w:firstRowLastColumn="0" w:lastRowFirstColumn="0" w:lastRowLastColumn="0"/>
+              <w:rPr>
+                <w:b/>
+                <w:lang w:eastAsia="ar-SA"/>
+              </w:rPr>
+            </w:pPr>
+          </w:p>
+        </w:tc>
+      </w:tr>
+      <w:tr>
+        <w:tc>
+          <w:tcPr>
+            <w:cnfStyle w:val="001000000000" w:firstRow="0" w:lastRow="0" w:firstColumn="1" w:lastColumn="0" w:oddVBand="0" w:evenVBand="0" w:oddHBand="0" w:evenHBand="0" w:firstRowFirstColumn="0" w:firstRowLastColumn="0" w:lastRowFirstColumn="0" w:lastRowLastColumn="0"/>
+            <w:tcW w:w="6524" w:type="dxa"/>
+            <w:gridSpan w:val="3"/>
+          </w:tcPr>
+          <w:p>
+            <w:pPr>
+              <w:widowControl w:val="0"/>
+              <w:jc w:val="right"/>
+              <w:rPr>
+                <w:b w:val="0"/>
+                <w:lang w:eastAsia="ar-SA"/>
+              </w:rPr>
+            </w:pPr>
+            <w:r>
+              <w:rPr>
+                <w:lang w:eastAsia="ar-SA"/>
+              </w:rPr>
+              <w:t>TOTALE =</w:t>
+            </w:r>
+          </w:p>
+        </w:tc>
+        <w:tc>
+          <w:tcPr>
+            <w:tcW w:w="2268" w:type="dxa"/>
+          </w:tcPr>
+          <w:p>
+            <w:pPr>
+              <w:widowControl w:val="0"/>
+              <w:ind w:left="426"/>
+              <w:jc w:val="both"/>
+              <w:cnfStyle w:val="000000000000" w:firstRow="0" w:lastRow="0" w:firstColumn="0" w:lastColumn="0" w:oddVBand="0" w:evenVBand="0" w:oddHBand="0" w:evenHBand="0" w:firstRowFirstColumn="0" w:firstRowLastColumn="0" w:lastRowFirstColumn="0" w:lastRowLastColumn="0"/>
+              <w:rPr>
+                <w:b/>
+                <w:lang w:eastAsia="ar-SA"/>
+              </w:rPr>
+            </w:pPr>
+            <w:r>
+              <w:rPr>
+                <w:lang w:eastAsia="ar-SA"/>
+              </w:rPr>
+              <w:t>€ [</w:t>
+            </w:r>
+            <w:proofErr w:type="spellStart"/>
+            <w:r>
+              <w:rPr>
+                <w:lang w:eastAsia="ar-SA"/>
+              </w:rPr>
+              <w:t>oneri_totale</w:t>
+            </w:r>
+            <w:proofErr w:type="spellEnd"/>
+            <w:r>
+              <w:rPr>
+                <w:lang w:eastAsia="ar-SA"/>
+              </w:rPr>
+              <w:t>]</w:t>
+            </w:r>
+          </w:p>
+          <w:p>
+            <w:pPr>
+              <w:widowControl w:val="0"/>
+              <w:jc w:val="both"/>
+              <w:cnfStyle w:val="000000000000" w:firstRow="0" w:lastRow="0" w:firstColumn="0" w:lastColumn="0" w:oddVBand="0" w:evenVBand="0" w:oddHBand="0" w:evenHBand="0" w:firstRowFirstColumn="0" w:firstRowLastColumn="0" w:lastRowFirstColumn="0" w:lastRowLastColumn="0"/>
+              <w:rPr>
+                <w:b/>
+                <w:lang w:eastAsia="ar-SA"/>
+              </w:rPr>
+            </w:pPr>
+          </w:p>
+        </w:tc>
+      </w:tr>
+    </w:tbl>
+    <w:p>
+      <w:pPr>
+        <w:widowControl w:val="0"/>
+        <w:ind w:left="426"/>
+        <w:jc w:val="both"/>
+        <w:rPr>
+          <w:b/>
+          <w:lang w:eastAsia="ar-SA"/>
+        </w:rPr>
+      </w:pPr>
+    </w:p>
+    <w:p>
+      <w:pPr>
+        <w:widowControl w:val="0"/>
+        <w:ind w:left="426"/>
+        <w:jc w:val="both"/>
+        <w:rPr>
+          <w:b/>
+          <w:lang w:eastAsia="ar-SA"/>
+        </w:rPr>
+      </w:pPr>
+      <w:r>
+        <w:rPr>
+          <w:b/>
+          <w:lang w:eastAsia="ar-SA"/>
+        </w:rPr>
+        <w:t xml:space="preserve">Si fa presente che gli oneri sopra indicati dovranno essere versati alla Tesoreria Comunale, in qualsiasi Sportello della BANCA CARIGE oppure con Bonifico Bancario intestato al Comune di Taggia – Sportello Unico per L’ Edilizia,  (Cod. IBAN: IT96 B06175 49091 00000 1822690) e la ricevuta dovrà essere depositata presso il l’ Ufficio Protocollo di  questo  Comune allegata a lettera di trasmissione documenti che specifichi la “causale” ed il riferimento alla Pratica Edilizia,  i conteggi di cui SOPRA sono fatti salvi errori e/o omissioni con facoltà di eventuale conguaglio nei termini di legge;  </w:t>
+      </w:r>
+    </w:p>
+    <w:p>
+      <w:pPr>
+        <w:widowControl w:val="0"/>
+        <w:numPr>
+          <w:ilvl w:val="0"/>
+          <w:numId w:val="13"/>
+        </w:numPr>
+        <w:tabs>
+          <w:tab w:val="clear" w:pos="1008"/>
+          <w:tab w:val="num" w:pos="426"/>
+        </w:tabs>
+        <w:ind w:left="426" w:hanging="426"/>
+        <w:jc w:val="both"/>
+        <w:rPr>
+          <w:b/>
+          <w:lang w:eastAsia="ar-SA"/>
+        </w:rPr>
+      </w:pPr>
+      <w:r>
+        <w:rPr>
+          <w:b/>
+          <w:lang w:eastAsia="ar-SA"/>
+        </w:rPr>
+        <w:t>Titolo di proprietà (Atto o equipollenti);</w:t>
+      </w:r>
+    </w:p>
+    <w:p>
+      <w:pPr>
+        <w:widowControl w:val="0"/>
+        <w:numPr>
+          <w:ilvl w:val="0"/>
+          <w:numId w:val="13"/>
+        </w:numPr>
+        <w:tabs>
+          <w:tab w:val="clear" w:pos="1008"/>
+          <w:tab w:val="num" w:pos="426"/>
+        </w:tabs>
+        <w:ind w:left="426" w:hanging="426"/>
+        <w:jc w:val="both"/>
+        <w:rPr>
+          <w:b/>
+          <w:lang w:eastAsia="ar-SA"/>
+        </w:rPr>
+      </w:pPr>
+      <w:r>
+        <w:rPr>
+          <w:b/>
+          <w:bCs/>
+        </w:rPr>
+        <w:t xml:space="preserve">Elaborati </w:t>
+      </w:r>
+      <w:r>
+        <w:rPr>
+          <w:b/>
+          <w:bCs/>
+        </w:rPr>
+        <w:t xml:space="preserve">e </w:t>
+      </w:r>
+      <w:proofErr w:type="gramStart"/>
+      <w:r>
+        <w:rPr>
+          <w:b/>
+          <w:bCs/>
+        </w:rPr>
+        <w:t>r</w:t>
+      </w:r>
+      <w:r>
+        <w:rPr>
+          <w:b/>
+          <w:bCs/>
+        </w:rPr>
+        <w:t>elazione  per</w:t>
+      </w:r>
+      <w:proofErr w:type="gramEnd"/>
+      <w:r>
+        <w:rPr>
+          <w:b/>
+          <w:bCs/>
+        </w:rPr>
+        <w:t xml:space="preserve">  adempimenti abbattimento barriere architettoniche L. 13/89 e </w:t>
+      </w:r>
+      <w:proofErr w:type="spellStart"/>
+      <w:r>
+        <w:rPr>
+          <w:b/>
+          <w:bCs/>
+        </w:rPr>
+        <w:t>s.m</w:t>
+      </w:r>
+      <w:proofErr w:type="spellEnd"/>
+      <w:r>
+        <w:rPr>
+          <w:b/>
+          <w:bCs/>
+        </w:rPr>
+        <w:t>. (art. 7.1 N.10 del R.E.);</w:t>
+      </w:r>
+    </w:p>
+    <w:p>
+      <w:pPr>
+        <w:widowControl w:val="0"/>
+        <w:numPr>
+          <w:ilvl w:val="0"/>
+          <w:numId w:val="13"/>
+        </w:numPr>
+        <w:tabs>
+          <w:tab w:val="clear" w:pos="1008"/>
+          <w:tab w:val="num" w:pos="426"/>
+        </w:tabs>
+        <w:ind w:left="426" w:hanging="426"/>
+        <w:jc w:val="both"/>
+        <w:rPr>
+          <w:b/>
+          <w:lang w:eastAsia="ar-SA"/>
+        </w:rPr>
+      </w:pPr>
+      <w:r>
+        <w:rPr>
+          <w:b/>
+          <w:lang w:eastAsia="ar-SA"/>
+        </w:rPr>
+        <w:t xml:space="preserve">Autorizzazione Paesaggistica n° 00/0000, ai sensi dell’art. 146 del </w:t>
+      </w:r>
+      <w:proofErr w:type="spellStart"/>
+      <w:r>
+        <w:rPr>
+          <w:b/>
+          <w:lang w:eastAsia="ar-SA"/>
+        </w:rPr>
+        <w:t>D.Lgs.</w:t>
+      </w:r>
+      <w:proofErr w:type="spellEnd"/>
+      <w:r>
+        <w:rPr>
+          <w:b/>
+          <w:lang w:eastAsia="ar-SA"/>
+        </w:rPr>
+        <w:t xml:space="preserve"> 22/01/2004 n° 42, rilasciata in data </w:t>
+      </w:r>
+      <w:r>
+        <w:rPr>
+          <w:b/>
+          <w:color w:val="FF0000"/>
+          <w:lang w:eastAsia="ar-SA"/>
+        </w:rPr>
+        <w:t>13/08/2010</w:t>
+      </w:r>
+      <w:r>
+        <w:rPr>
+          <w:b/>
+          <w:lang w:eastAsia="ar-SA"/>
+        </w:rPr>
+        <w:t xml:space="preserve">; </w:t>
+      </w:r>
+    </w:p>
+    <w:p>
+      <w:pPr>
+        <w:widowControl w:val="0"/>
+        <w:numPr>
+          <w:ilvl w:val="0"/>
+          <w:numId w:val="13"/>
+        </w:numPr>
+        <w:tabs>
+          <w:tab w:val="clear" w:pos="1008"/>
+          <w:tab w:val="num" w:pos="426"/>
+        </w:tabs>
+        <w:ind w:left="426" w:hanging="426"/>
+        <w:jc w:val="both"/>
+        <w:rPr>
+          <w:b/>
+          <w:lang w:eastAsia="ar-SA"/>
+        </w:rPr>
+      </w:pPr>
+      <w:r>
+        <w:rPr>
+          <w:b/>
+          <w:lang w:eastAsia="ar-SA"/>
+        </w:rPr>
+        <w:t>Parere A.S.L. n.1 Imperiese - Servizio Igiene Pubblica – SANREMO per attività non residenziali;</w:t>
+      </w:r>
+    </w:p>
+    <w:p>
+      <w:pPr>
+        <w:widowControl w:val="0"/>
+        <w:numPr>
+          <w:ilvl w:val="0"/>
+          <w:numId w:val="13"/>
+        </w:numPr>
+        <w:tabs>
+          <w:tab w:val="clear" w:pos="1008"/>
+          <w:tab w:val="num" w:pos="426"/>
+        </w:tabs>
+        <w:ind w:left="426" w:hanging="426"/>
+        <w:jc w:val="both"/>
+        <w:rPr>
+          <w:b/>
+          <w:lang w:eastAsia="ar-SA"/>
+        </w:rPr>
+      </w:pPr>
+      <w:r>
+        <w:rPr>
+          <w:b/>
+          <w:lang w:eastAsia="ar-SA"/>
+        </w:rPr>
+        <w:t xml:space="preserve">Autocertificazione di conformità del progetto alle norme di sicurezza – igienico sanitarie ed a tutte le disposizioni applicabili per l’esecuzione </w:t>
+      </w:r>
+      <w:r>
+        <w:rPr>
+          <w:b/>
+          <w:lang w:eastAsia="ar-SA"/>
+        </w:rPr>
+        <w:t>delle opere resa ai sensi dell’</w:t>
+      </w:r>
+      <w:r>
+        <w:rPr>
+          <w:b/>
+          <w:lang w:eastAsia="ar-SA"/>
+        </w:rPr>
+        <w:t>art. 47 del D.P.R. n° 445/2000, come da modello scaricabile dal sito del Comune di Taggia – Uffici Co</w:t>
+      </w:r>
+      <w:r>
+        <w:rPr>
+          <w:b/>
+          <w:lang w:eastAsia="ar-SA"/>
+        </w:rPr>
+        <w:t>munali - Sportello Unico per l’</w:t>
+      </w:r>
+      <w:r>
+        <w:rPr>
+          <w:b/>
+          <w:lang w:eastAsia="ar-SA"/>
+        </w:rPr>
+        <w:t>Edilizia – Modulistica – Modulo n° 13;</w:t>
+      </w:r>
+    </w:p>
+    <w:p>
+      <w:pPr>
+        <w:widowControl w:val="0"/>
+        <w:numPr>
+          <w:ilvl w:val="0"/>
+          <w:numId w:val="13"/>
+        </w:numPr>
+        <w:tabs>
+          <w:tab w:val="clear" w:pos="1008"/>
+          <w:tab w:val="num" w:pos="426"/>
+        </w:tabs>
+        <w:ind w:left="426" w:hanging="426"/>
+        <w:jc w:val="both"/>
+        <w:rPr>
+          <w:b/>
+          <w:lang w:eastAsia="ar-SA"/>
+        </w:rPr>
+      </w:pPr>
+      <w:r>
+        <w:rPr>
+          <w:b/>
+          <w:lang w:eastAsia="ar-SA"/>
+        </w:rPr>
+        <w:t xml:space="preserve">Autorizzazione per Vincolo Idrogeologico </w:t>
+      </w:r>
+      <w:r>
+        <w:rPr>
+          <w:b/>
+          <w:lang w:eastAsia="ar-SA"/>
+        </w:rPr>
+        <w:t xml:space="preserve">(pratica da </w:t>
+      </w:r>
+      <w:r>
+        <w:rPr>
+          <w:b/>
+          <w:lang w:eastAsia="ar-SA"/>
+        </w:rPr>
+        <w:t xml:space="preserve">espletarsi a cura dell'interessato) </w:t>
+      </w:r>
+      <w:r>
+        <w:rPr>
+          <w:b/>
+          <w:lang w:eastAsia="ar-SA"/>
+        </w:rPr>
+        <w:t xml:space="preserve">mediante </w:t>
+      </w:r>
+      <w:r>
+        <w:rPr>
+          <w:b/>
+          <w:lang w:eastAsia="ar-SA"/>
+        </w:rPr>
+        <w:t>la presentazione del modello scaricabile dal sito del Comune di Taggia – Uffici Co</w:t>
+      </w:r>
+      <w:r>
+        <w:rPr>
+          <w:b/>
+          <w:lang w:eastAsia="ar-SA"/>
+        </w:rPr>
+        <w:t>munali - Sportello Unico per l’</w:t>
+      </w:r>
+      <w:r>
+        <w:rPr>
+          <w:b/>
+          <w:lang w:eastAsia="ar-SA"/>
+        </w:rPr>
+        <w:t>Edilizia – Modulistica – Modulo n° 31 per le Autorizzazioni e Modulo n° 32 per le S.C.I.A.;</w:t>
+      </w:r>
+    </w:p>
+    <w:p>
+      <w:pPr>
+        <w:widowControl w:val="0"/>
+        <w:numPr>
+          <w:ilvl w:val="0"/>
+          <w:numId w:val="13"/>
+        </w:numPr>
+        <w:tabs>
+          <w:tab w:val="clear" w:pos="1008"/>
+          <w:tab w:val="num" w:pos="426"/>
+        </w:tabs>
+        <w:ind w:left="426" w:hanging="426"/>
+        <w:jc w:val="both"/>
+        <w:rPr>
+          <w:b/>
+          <w:lang w:eastAsia="ar-SA"/>
+        </w:rPr>
+      </w:pPr>
+      <w:r>
+        <w:rPr>
+          <w:b/>
+          <w:lang w:eastAsia="ar-SA"/>
+        </w:rPr>
+        <w:t>Valutazione progetto da parte del Comando Provinciale Vigili del Fuoco ai sensi del D.P.R. n° 151/2011;</w:t>
+      </w:r>
+    </w:p>
+    <w:p>
+      <w:pPr>
+        <w:widowControl w:val="0"/>
+        <w:numPr>
+          <w:ilvl w:val="0"/>
+          <w:numId w:val="13"/>
+        </w:numPr>
+        <w:tabs>
+          <w:tab w:val="clear" w:pos="1008"/>
+          <w:tab w:val="num" w:pos="426"/>
+        </w:tabs>
+        <w:ind w:left="426" w:hanging="426"/>
+        <w:jc w:val="both"/>
+        <w:rPr>
+          <w:b/>
+          <w:lang w:eastAsia="ar-SA"/>
+        </w:rPr>
+      </w:pPr>
+      <w:r>
+        <w:rPr>
+          <w:b/>
+          <w:lang w:eastAsia="ar-SA"/>
+        </w:rPr>
+        <w:t>Atto Unilaterale d’Obbligo per esecuzione e/</w:t>
+      </w:r>
+      <w:r>
+        <w:rPr>
+          <w:b/>
+          <w:lang w:eastAsia="ar-SA"/>
+        </w:rPr>
+        <w:t>o cessione opere-aree pubbliche</w:t>
+      </w:r>
+      <w:r>
+        <w:rPr>
+          <w:b/>
+          <w:lang w:eastAsia="ar-SA"/>
+        </w:rPr>
+        <w:t>;</w:t>
+      </w:r>
+    </w:p>
+    <w:p>
+      <w:pPr>
+        <w:widowControl w:val="0"/>
+        <w:numPr>
+          <w:ilvl w:val="0"/>
+          <w:numId w:val="13"/>
+        </w:numPr>
+        <w:tabs>
+          <w:tab w:val="clear" w:pos="1008"/>
+          <w:tab w:val="num" w:pos="426"/>
+        </w:tabs>
+        <w:ind w:left="426" w:hanging="426"/>
+        <w:jc w:val="both"/>
+        <w:rPr>
+          <w:b/>
+          <w:lang w:eastAsia="ar-SA"/>
+        </w:rPr>
+      </w:pPr>
+      <w:r>
+        <w:rPr>
+          <w:b/>
+          <w:lang w:eastAsia="ar-SA"/>
+        </w:rPr>
+        <w:t>Atto Pubblico di Asservimento di tutti i mappali interessati dal presente progetto;</w:t>
+      </w:r>
+    </w:p>
+    <w:p>
+      <w:pPr>
+        <w:widowControl w:val="0"/>
+        <w:numPr>
+          <w:ilvl w:val="0"/>
+          <w:numId w:val="13"/>
+        </w:numPr>
+        <w:tabs>
+          <w:tab w:val="clear" w:pos="1008"/>
+          <w:tab w:val="num" w:pos="426"/>
+        </w:tabs>
+        <w:ind w:left="426" w:hanging="426"/>
+        <w:jc w:val="both"/>
+        <w:rPr>
+          <w:b/>
+          <w:lang w:eastAsia="ar-SA"/>
+        </w:rPr>
+      </w:pPr>
+      <w:r>
+        <w:rPr>
+          <w:b/>
+          <w:lang w:eastAsia="ar-SA"/>
+        </w:rPr>
+        <w:t>Atto di vincolo pertinenziale a</w:t>
+      </w:r>
+      <w:r>
+        <w:rPr>
+          <w:b/>
+          <w:lang w:eastAsia="ar-SA"/>
+        </w:rPr>
+        <w:t>i sensi dell’</w:t>
+      </w:r>
+      <w:r>
+        <w:rPr>
+          <w:b/>
+          <w:lang w:eastAsia="ar-SA"/>
+        </w:rPr>
+        <w:t>art. 19 comma 1 della L.R. n° 16/2008;</w:t>
+      </w:r>
+    </w:p>
+    <w:p>
+      <w:pPr>
+        <w:widowControl w:val="0"/>
+        <w:numPr>
+          <w:ilvl w:val="0"/>
+          <w:numId w:val="13"/>
+        </w:numPr>
+        <w:tabs>
+          <w:tab w:val="clear" w:pos="1008"/>
+          <w:tab w:val="num" w:pos="426"/>
+        </w:tabs>
+        <w:ind w:left="426" w:hanging="426"/>
+        <w:jc w:val="both"/>
+        <w:rPr>
+          <w:b/>
+          <w:lang w:eastAsia="ar-SA"/>
+        </w:rPr>
+      </w:pPr>
+      <w:r>
+        <w:rPr>
+          <w:b/>
+          <w:lang w:eastAsia="ar-SA"/>
+        </w:rPr>
+        <w:t xml:space="preserve">Polizza </w:t>
+      </w:r>
+      <w:proofErr w:type="spellStart"/>
+      <w:r>
+        <w:rPr>
+          <w:b/>
+          <w:lang w:eastAsia="ar-SA"/>
+        </w:rPr>
+        <w:t>fidejussoria</w:t>
+      </w:r>
+      <w:proofErr w:type="spellEnd"/>
+      <w:r>
+        <w:rPr>
+          <w:b/>
+          <w:lang w:eastAsia="ar-SA"/>
+        </w:rPr>
+        <w:t xml:space="preserve"> a garanzia del vincolo di pertinenzialità del parcheggio rispetto all’ u</w:t>
+      </w:r>
+      <w:r>
+        <w:rPr>
+          <w:b/>
+          <w:lang w:eastAsia="ar-SA"/>
+        </w:rPr>
+        <w:t>nità immobiliare ai sensi dell’</w:t>
+      </w:r>
+      <w:r>
+        <w:rPr>
+          <w:b/>
+          <w:lang w:eastAsia="ar-SA"/>
+        </w:rPr>
+        <w:t xml:space="preserve">art. 19 comma 2 della L.R. n° 16/2008 di importo pari ad € </w:t>
+      </w:r>
+      <w:r>
+        <w:rPr>
+          <w:b/>
+          <w:color w:val="FF0000"/>
+          <w:lang w:eastAsia="ar-SA"/>
+        </w:rPr>
+        <w:t>0.000,00</w:t>
+      </w:r>
+      <w:r>
+        <w:rPr>
+          <w:b/>
+          <w:lang w:eastAsia="ar-SA"/>
+        </w:rPr>
+        <w:t xml:space="preserve"> [</w:t>
+      </w:r>
+      <w:proofErr w:type="spellStart"/>
+      <w:r>
+        <w:rPr>
+          <w:b/>
+          <w:lang w:eastAsia="ar-SA"/>
+        </w:rPr>
+        <w:t>note_fido</w:t>
+      </w:r>
+      <w:proofErr w:type="spellEnd"/>
+      <w:r>
+        <w:rPr>
+          <w:b/>
+          <w:lang w:eastAsia="ar-SA"/>
+        </w:rPr>
+        <w:t>]</w:t>
+      </w:r>
+      <w:r>
+        <w:rPr>
+          <w:b/>
+          <w:lang w:eastAsia="ar-SA"/>
+        </w:rPr>
+        <w:t>;</w:t>
+      </w:r>
+    </w:p>
+    <w:p>
+      <w:pPr>
+        <w:widowControl w:val="0"/>
+        <w:numPr>
+          <w:ilvl w:val="0"/>
+          <w:numId w:val="13"/>
+        </w:numPr>
+        <w:tabs>
+          <w:tab w:val="clear" w:pos="1008"/>
+          <w:tab w:val="num" w:pos="426"/>
+        </w:tabs>
+        <w:ind w:left="426" w:hanging="426"/>
+        <w:jc w:val="both"/>
+        <w:rPr>
+          <w:b/>
+          <w:lang w:eastAsia="ar-SA"/>
+        </w:rPr>
+      </w:pPr>
+      <w:r>
+        <w:rPr>
+          <w:b/>
+          <w:lang w:eastAsia="ar-SA"/>
+        </w:rPr>
+        <w:t>Modello ISTAT (compilare e restituire);</w:t>
+      </w:r>
+    </w:p>
+    <w:p>
+      <w:pPr>
+        <w:widowControl w:val="0"/>
+        <w:numPr>
+          <w:ilvl w:val="0"/>
+          <w:numId w:val="13"/>
+        </w:numPr>
+        <w:tabs>
+          <w:tab w:val="clear" w:pos="1008"/>
+          <w:tab w:val="num" w:pos="426"/>
+        </w:tabs>
+        <w:ind w:left="426" w:hanging="426"/>
+        <w:jc w:val="both"/>
+        <w:rPr>
+          <w:b/>
+          <w:lang w:eastAsia="ar-SA"/>
+        </w:rPr>
+      </w:pPr>
+      <w:r>
+        <w:rPr>
+          <w:b/>
+          <w:lang w:eastAsia="ar-SA"/>
+        </w:rPr>
+        <w:t>Verifica distanze sismiche (D.M. LL.PP. 16/1/96 C3);</w:t>
+      </w:r>
+    </w:p>
+    <w:p>
+      <w:pPr>
+        <w:widowControl w:val="0"/>
+        <w:numPr>
+          <w:ilvl w:val="0"/>
+          <w:numId w:val="13"/>
+        </w:numPr>
+        <w:tabs>
+          <w:tab w:val="clear" w:pos="1008"/>
+          <w:tab w:val="num" w:pos="426"/>
+        </w:tabs>
+        <w:ind w:left="426" w:hanging="426"/>
+        <w:jc w:val="both"/>
+        <w:rPr>
+          <w:b/>
+          <w:lang w:eastAsia="ar-SA"/>
+        </w:rPr>
+      </w:pPr>
+      <w:r>
+        <w:rPr>
+          <w:b/>
+          <w:lang w:eastAsia="ar-SA"/>
+        </w:rPr>
+        <w:t>Autorizza</w:t>
+      </w:r>
+      <w:r>
+        <w:rPr>
+          <w:b/>
+          <w:lang w:eastAsia="ar-SA"/>
+        </w:rPr>
+        <w:t>zione dell’Agenzia delle Dogane.</w:t>
+      </w:r>
+    </w:p>
+    <w:p>
+      <w:pPr>
+        <w:widowControl w:val="0"/>
+        <w:jc w:val="both"/>
+        <w:rPr>
+          <w:lang w:eastAsia="ar-SA"/>
+        </w:rPr>
+      </w:pPr>
+    </w:p>
+    <w:p>
+      <w:pPr>
+        <w:pStyle w:val="Rientrocorpodeltesto2"/>
+      </w:pPr>
+      <w:r>
+        <w:rPr>
+          <w:sz w:val="18"/>
+        </w:rPr>
+        <w:t xml:space="preserve">In attesa di quanto sopra, i termini di cui all'art. 31, comma 5 della L.R. n° 16/2008 e </w:t>
+      </w:r>
+      <w:proofErr w:type="spellStart"/>
+      <w:r>
+        <w:rPr>
+          <w:sz w:val="18"/>
+        </w:rPr>
+        <w:t>succ</w:t>
+      </w:r>
+      <w:proofErr w:type="spellEnd"/>
+      <w:r>
+        <w:rPr>
+          <w:sz w:val="18"/>
+        </w:rPr>
+        <w:t xml:space="preserve">. </w:t>
+      </w:r>
+      <w:proofErr w:type="spellStart"/>
+      <w:r>
+        <w:rPr>
+          <w:sz w:val="18"/>
+        </w:rPr>
+        <w:t>mod</w:t>
+      </w:r>
+      <w:proofErr w:type="spellEnd"/>
+      <w:r>
+        <w:rPr>
+          <w:sz w:val="18"/>
+        </w:rPr>
+        <w:t xml:space="preserve">. ed </w:t>
+      </w:r>
+      <w:proofErr w:type="spellStart"/>
+      <w:r>
+        <w:rPr>
+          <w:sz w:val="18"/>
+        </w:rPr>
+        <w:t>integraz</w:t>
+      </w:r>
+      <w:proofErr w:type="spellEnd"/>
+      <w:proofErr w:type="gramStart"/>
+      <w:r>
+        <w:rPr>
+          <w:sz w:val="18"/>
+        </w:rPr>
+        <w:t>. ,</w:t>
+      </w:r>
+      <w:proofErr w:type="gramEnd"/>
+      <w:r>
+        <w:rPr>
+          <w:sz w:val="18"/>
+        </w:rPr>
+        <w:t xml:space="preserve">  vengono interrotti ed i termini ricominciano a decorrere dalla data di completo ricevimento degli atti integrativi.  </w:t>
+      </w:r>
     </w:p>
     <w:p>
       <w:pPr>
@@ -906,8 +3092,6 @@
           <w:lang w:eastAsia="ar-SA"/>
         </w:rPr>
       </w:pPr>
-      <w:bookmarkStart w:id="0" w:name="_GoBack"/>
-      <w:bookmarkEnd w:id="0"/>
       <w:r>
         <w:rPr>
           <w:lang w:eastAsia="ar-SA"/>
@@ -1296,7 +3480,7 @@
         <w:noProof/>
         <w:sz w:val="16"/>
       </w:rPr>
-      <w:t>2</w:t>
+      <w:t>3</w:t>
     </w:r>
     <w:r>
       <w:rPr>
@@ -2749,15 +4933,6 @@
   </w:num>
   <w:num w:numId="14">
     <w:abstractNumId w:val="11"/>
-    <w:lvlOverride w:ilvl="0"/>
-    <w:lvlOverride w:ilvl="1"/>
-    <w:lvlOverride w:ilvl="2"/>
-    <w:lvlOverride w:ilvl="3"/>
-    <w:lvlOverride w:ilvl="4"/>
-    <w:lvlOverride w:ilvl="5"/>
-    <w:lvlOverride w:ilvl="6"/>
-    <w:lvlOverride w:ilvl="7"/>
-    <w:lvlOverride w:ilvl="8"/>
   </w:num>
 </w:numbering>
 </file>
@@ -2841,7 +5016,7 @@
     <w:lsdException w:name="Signature" w:semiHidden="1" w:unhideWhenUsed="1"/>
     <w:lsdException w:name="Default Paragraph Font" w:semiHidden="1" w:uiPriority="1" w:unhideWhenUsed="1"/>
     <w:lsdException w:name="Body Text" w:semiHidden="1" w:unhideWhenUsed="1"/>
-    <w:lsdException w:name="Body Text Indent" w:semiHidden="1" w:unhideWhenUsed="1"/>
+    <w:lsdException w:name="Body Text Indent" w:semiHidden="1" w:uiPriority="0" w:unhideWhenUsed="1"/>
     <w:lsdException w:name="List Continue" w:semiHidden="1" w:unhideWhenUsed="1"/>
     <w:lsdException w:name="List Continue 2" w:semiHidden="1" w:unhideWhenUsed="1"/>
     <w:lsdException w:name="List Continue 3" w:semiHidden="1" w:unhideWhenUsed="1"/>
@@ -2854,11 +5029,11 @@
     <w:lsdException w:name="Body Text First Indent" w:semiHidden="1" w:unhideWhenUsed="1"/>
     <w:lsdException w:name="Body Text First Indent 2" w:semiHidden="1" w:unhideWhenUsed="1"/>
     <w:lsdException w:name="Note Heading" w:semiHidden="1" w:unhideWhenUsed="1"/>
-    <w:lsdException w:name="Body Text 2" w:semiHidden="1" w:unhideWhenUsed="1"/>
+    <w:lsdException w:name="Body Text 2" w:semiHidden="1" w:uiPriority="0" w:unhideWhenUsed="1"/>
     <w:lsdException w:name="Body Text 3" w:semiHidden="1" w:unhideWhenUsed="1"/>
-    <w:lsdException w:name="Body Text Indent 2" w:semiHidden="1" w:unhideWhenUsed="1"/>
+    <w:lsdException w:name="Body Text Indent 2" w:semiHidden="1" w:uiPriority="0" w:unhideWhenUsed="1"/>
     <w:lsdException w:name="Body Text Indent 3" w:semiHidden="1" w:unhideWhenUsed="1"/>
-    <w:lsdException w:name="Block Text" w:semiHidden="1" w:unhideWhenUsed="1"/>
+    <w:lsdException w:name="Block Text" w:semiHidden="1" w:uiPriority="0" w:unhideWhenUsed="1"/>
     <w:lsdException w:name="Hyperlink" w:semiHidden="1" w:unhideWhenUsed="1"/>
     <w:lsdException w:name="FollowedHyperlink" w:semiHidden="1" w:unhideWhenUsed="1"/>
     <w:lsdException w:name="Strong" w:uiPriority="22" w:qFormat="1"/>
@@ -3181,7 +5356,6 @@
   <w:style w:type="character" w:default="1" w:styleId="Carpredefinitoparagrafo">
     <w:name w:val="Default Paragraph Font"/>
     <w:uiPriority w:val="1"/>
-    <w:semiHidden/>
     <w:unhideWhenUsed/>
   </w:style>
   <w:style w:type="table" w:default="1" w:styleId="Tabellanormale">
